--- a/Documents/Eat&Reorder - Use Cases documents/UC RFA Gestione Acquisto/RFA3 - VisualizzaCarrello.docx
+++ b/Documents/Eat&Reorder - Use Cases documents/UC RFA Gestione Acquisto/RFA3 - VisualizzaCarrello.docx
@@ -340,16 +340,11 @@
               <w:t>1.</w:t>
             </w:r>
             <w:r>
-              <w:t>Il Cliente inserisce prodotti nel carrello indican</w:t>
-            </w:r>
-            <w:r>
-              <w:t>done la quantità</w:t>
-            </w:r>
-            <w:r>
-              <w:t>.</w:t>
-            </w:r>
-            <w:bookmarkStart w:id="0" w:name="_GoBack"/>
-            <w:bookmarkEnd w:id="0"/>
+              <w:t xml:space="preserve">Il </w:t>
+            </w:r>
+            <w:r>
+              <w:t>Cliente decide di voler visualizzare il proprio carrello.</w:t>
+            </w:r>
           </w:p>
           <w:p/>
         </w:tc>
@@ -359,16 +354,7 @@
           </w:tcPr>
           <w:p>
             <w:r>
-              <w:t>3</w:t>
-            </w:r>
-            <w:r>
-              <w:t xml:space="preserve">.Il Sistema registra </w:t>
-            </w:r>
-            <w:r>
-              <w:t>le azioni del Cliente all’interno del carrello</w:t>
-            </w:r>
-            <w:r>
-              <w:t>.</w:t>
+              <w:t>2.Il Sistema fa visualizzare il carrello al Cliente.</w:t>
             </w:r>
           </w:p>
           <w:p/>
@@ -423,7 +409,14 @@
                 <w:b/>
                 <w:bCs/>
               </w:rPr>
-              <w:t>L’utente ha smesso di apportare modifiche ai prodotti nel carrello</w:t>
+              <w:t xml:space="preserve">Il Cliente </w:t>
+            </w:r>
+            <w:r>
+              <w:rPr>
+                <w:b/>
+                <w:bCs/>
+              </w:rPr>
+              <w:t>prosegue con l’ordinazione</w:t>
             </w:r>
             <w:r>
               <w:rPr>
@@ -445,14 +438,14 @@
                 <w:b/>
                 <w:bCs/>
               </w:rPr>
-              <w:t>L’utente prosegue con l’ordinazione</w:t>
-            </w:r>
-            <w:r>
-              <w:rPr>
-                <w:b/>
-                <w:bCs/>
-              </w:rPr>
-              <w:t>.</w:t>
+              <w:t xml:space="preserve">Il Cliente </w:t>
+            </w:r>
+            <w:r>
+              <w:rPr>
+                <w:b/>
+                <w:bCs/>
+              </w:rPr>
+              <w:t>non è più loggato nel sistema.</w:t>
             </w:r>
           </w:p>
           <w:p>
@@ -467,8 +460,10 @@
                 <w:b/>
                 <w:bCs/>
               </w:rPr>
-              <w:t>L’utente non è più loggato nel sistema.</w:t>
-            </w:r>
+              <w:t>Il Cliente esce dalla visualizzazione.</w:t>
+            </w:r>
+            <w:bookmarkStart w:id="0" w:name="_GoBack"/>
+            <w:bookmarkEnd w:id="0"/>
           </w:p>
         </w:tc>
       </w:tr>

--- a/Documents/Eat&Reorder - Use Cases documents/UC RFA Gestione Acquisto/RFA3 - VisualizzaCarrello.docx
+++ b/Documents/Eat&Reorder - Use Cases documents/UC RFA Gestione Acquisto/RFA3 - VisualizzaCarrello.docx
@@ -57,6 +57,7 @@
                 <w:bCs/>
               </w:rPr>
             </w:pPr>
+            <w:proofErr w:type="spellStart"/>
             <w:r>
               <w:rPr>
                 <w:b/>
@@ -71,6 +72,7 @@
               </w:rPr>
               <w:t>Carrello</w:t>
             </w:r>
+            <w:proofErr w:type="spellEnd"/>
             <w:r>
               <w:rPr>
                 <w:b/>
@@ -177,7 +179,23 @@
                 <w:b/>
                 <w:bCs/>
               </w:rPr>
-              <w:t>Entry Condition:</w:t>
+              <w:t xml:space="preserve">Entry </w:t>
+            </w:r>
+            <w:proofErr w:type="spellStart"/>
+            <w:r>
+              <w:rPr>
+                <w:b/>
+                <w:bCs/>
+              </w:rPr>
+              <w:t>Condition</w:t>
+            </w:r>
+            <w:proofErr w:type="spellEnd"/>
+            <w:r>
+              <w:rPr>
+                <w:b/>
+                <w:bCs/>
+              </w:rPr>
+              <w:t>:</w:t>
             </w:r>
           </w:p>
         </w:tc>
@@ -228,14 +246,6 @@
               </w:rPr>
               <w:t>.</w:t>
             </w:r>
-          </w:p>
-          <w:p>
-            <w:pPr>
-              <w:rPr>
-                <w:b/>
-                <w:bCs/>
-              </w:rPr>
-            </w:pPr>
           </w:p>
         </w:tc>
       </w:tr>
@@ -380,7 +390,23 @@
                 <w:b/>
                 <w:bCs/>
               </w:rPr>
-              <w:t>Exit Condition:</w:t>
+              <w:t xml:space="preserve">Exit </w:t>
+            </w:r>
+            <w:proofErr w:type="spellStart"/>
+            <w:r>
+              <w:rPr>
+                <w:b/>
+                <w:bCs/>
+              </w:rPr>
+              <w:t>Condition</w:t>
+            </w:r>
+            <w:proofErr w:type="spellEnd"/>
+            <w:r>
+              <w:rPr>
+                <w:b/>
+                <w:bCs/>
+              </w:rPr>
+              <w:t>:</w:t>
             </w:r>
           </w:p>
           <w:p>
@@ -462,8 +488,6 @@
               </w:rPr>
               <w:t>Il Cliente esce dalla visualizzazione.</w:t>
             </w:r>
-            <w:bookmarkStart w:id="0" w:name="_GoBack"/>
-            <w:bookmarkEnd w:id="0"/>
           </w:p>
         </w:tc>
       </w:tr>
@@ -524,6 +548,26 @@
         </w:rPr>
         <w:tab/>
       </w:r>
+    </w:p>
+    <w:p>
+      <w:pPr>
+        <w:tabs>
+          <w:tab w:val="left" w:pos="1884"/>
+        </w:tabs>
+        <w:rPr>
+          <w:b/>
+          <w:bCs/>
+        </w:rPr>
+      </w:pPr>
+      <w:r>
+        <w:rPr>
+          <w:b/>
+          <w:bCs/>
+        </w:rPr>
+        <w:t>Scenario: Un cliente decide di voler visualizzare ci</w:t>
+      </w:r>
+      <w:bookmarkStart w:id="0" w:name="_GoBack"/>
+      <w:bookmarkEnd w:id="0"/>
     </w:p>
     <w:sectPr>
       <w:pgSz w:w="11906" w:h="16838"/>

--- a/Documents/Eat&Reorder - Use Cases documents/UC RFA Gestione Acquisto/RFA3 - VisualizzaCarrello.docx
+++ b/Documents/Eat&Reorder - Use Cases documents/UC RFA Gestione Acquisto/RFA3 - VisualizzaCarrello.docx
@@ -57,7 +57,6 @@
                 <w:bCs/>
               </w:rPr>
             </w:pPr>
-            <w:proofErr w:type="spellStart"/>
             <w:r>
               <w:rPr>
                 <w:b/>
@@ -72,7 +71,6 @@
               </w:rPr>
               <w:t>Carrello</w:t>
             </w:r>
-            <w:proofErr w:type="spellEnd"/>
             <w:r>
               <w:rPr>
                 <w:b/>
@@ -179,23 +177,7 @@
                 <w:b/>
                 <w:bCs/>
               </w:rPr>
-              <w:t xml:space="preserve">Entry </w:t>
-            </w:r>
-            <w:proofErr w:type="spellStart"/>
-            <w:r>
-              <w:rPr>
-                <w:b/>
-                <w:bCs/>
-              </w:rPr>
-              <w:t>Condition</w:t>
-            </w:r>
-            <w:proofErr w:type="spellEnd"/>
-            <w:r>
-              <w:rPr>
-                <w:b/>
-                <w:bCs/>
-              </w:rPr>
-              <w:t>:</w:t>
+              <w:t>Entry Condition:</w:t>
             </w:r>
           </w:p>
         </w:tc>
@@ -364,7 +346,13 @@
           </w:tcPr>
           <w:p>
             <w:r>
-              <w:t>2.Il Sistema fa visualizzare il carrello al Cliente.</w:t>
+              <w:t>2.Il Sistema fa visualizzare il carrello</w:t>
+            </w:r>
+            <w:r>
+              <w:t xml:space="preserve"> con relativi prodotti in caso ci siano</w:t>
+            </w:r>
+            <w:r>
+              <w:t xml:space="preserve"> al Cliente.</w:t>
             </w:r>
           </w:p>
           <w:p/>
@@ -390,23 +378,7 @@
                 <w:b/>
                 <w:bCs/>
               </w:rPr>
-              <w:t xml:space="preserve">Exit </w:t>
-            </w:r>
-            <w:proofErr w:type="spellStart"/>
-            <w:r>
-              <w:rPr>
-                <w:b/>
-                <w:bCs/>
-              </w:rPr>
-              <w:t>Condition</w:t>
-            </w:r>
-            <w:proofErr w:type="spellEnd"/>
-            <w:r>
-              <w:rPr>
-                <w:b/>
-                <w:bCs/>
-              </w:rPr>
-              <w:t>:</w:t>
+              <w:t>Exit Condition:</w:t>
             </w:r>
           </w:p>
           <w:p>
@@ -564,7 +536,14 @@
           <w:b/>
           <w:bCs/>
         </w:rPr>
-        <w:t>Scenario: Un cliente decide di voler visualizzare ci</w:t>
+        <w:t xml:space="preserve">Scenario: Un cliente decide di voler visualizzare </w:t>
+      </w:r>
+      <w:r>
+        <w:rPr>
+          <w:b/>
+          <w:bCs/>
+        </w:rPr>
+        <w:t>il proprio carrello. Il Sistema fa visualizzare il carrello al Cliente con i prodotti in caso ci siano altrimenti mostra un carrello vuoto.</w:t>
       </w:r>
       <w:bookmarkStart w:id="0" w:name="_GoBack"/>
       <w:bookmarkEnd w:id="0"/>
